--- a/paper/feedback/v0_2/paul_comments_v0_2.docx
+++ b/paper/feedback/v0_2/paul_comments_v0_2.docx
@@ -15,7 +15,6 @@
       </w:pPr>
       <w:r>
         <w:rPr>
-          <w:rFonts w:ascii="Liberation Serif" w:hAnsi="Liberation Serif"/>
           <w:sz w:val="24"/>
           <w:szCs w:val="24"/>
           <w:lang w:val="en-US"/>
@@ -40,37 +39,37 @@
       </w:pPr>
       <w:r>
         <w:rPr>
-          <w:rFonts w:ascii="Liberation Serif" w:hAnsi="Liberation Serif"/>
-          <w:caps w:val="false"/>
-          <w:smallCaps w:val="false"/>
-          <w:color w:val="222222"/>
-          <w:spacing w:val="0"/>
-          <w:sz w:val="24"/>
-          <w:szCs w:val="24"/>
-        </w:rPr>
-      </w:r>
-    </w:p>
-    <w:p>
-      <w:pPr>
-        <w:pStyle w:val="TextBody"/>
-        <w:spacing w:before="0" w:after="0"/>
-        <w:ind w:left="0" w:right="0" w:hanging="0"/>
-        <w:rPr>
-          <w:rFonts w:ascii="Liberation Serif" w:hAnsi="Liberation Serif"/>
-          <w:b w:val="false"/>
-          <w:i w:val="false"/>
-          <w:caps w:val="false"/>
-          <w:smallCaps w:val="false"/>
-          <w:color w:val="222222"/>
-          <w:spacing w:val="0"/>
-          <w:sz w:val="24"/>
-          <w:szCs w:val="24"/>
-          <w:lang w:val="en-US"/>
-        </w:rPr>
-      </w:pPr>
-      <w:r>
-        <w:rPr>
-          <w:rFonts w:ascii="Liberation Serif" w:hAnsi="Liberation Serif"/>
+          <w:caps w:val="false"/>
+          <w:smallCaps w:val="false"/>
+          <w:color w:val="222222"/>
+          <w:spacing w:val="0"/>
+          <w:sz w:val="24"/>
+          <w:szCs w:val="24"/>
+        </w:rPr>
+      </w:r>
+    </w:p>
+    <w:p>
+      <w:pPr>
+        <w:pStyle w:val="TextBody"/>
+        <w:spacing w:before="0" w:after="0"/>
+        <w:ind w:left="0" w:right="0" w:hanging="0"/>
+        <w:rPr>
+          <w:rFonts w:ascii="Liberation Serif" w:hAnsi="Liberation Serif"/>
+          <w:b w:val="false"/>
+          <w:b w:val="false"/>
+          <w:i w:val="false"/>
+          <w:i w:val="false"/>
+          <w:caps w:val="false"/>
+          <w:smallCaps w:val="false"/>
+          <w:color w:val="222222"/>
+          <w:spacing w:val="0"/>
+          <w:sz w:val="24"/>
+          <w:szCs w:val="24"/>
+          <w:lang w:val="en-US"/>
+        </w:rPr>
+      </w:pPr>
+      <w:r>
+        <w:rPr>
           <w:b w:val="false"/>
           <w:i w:val="false"/>
           <w:caps w:val="false"/>
@@ -101,60 +100,61 @@
       </w:pPr>
       <w:r>
         <w:rPr>
-          <w:rFonts w:ascii="Liberation Serif" w:hAnsi="Liberation Serif"/>
-          <w:caps w:val="false"/>
-          <w:smallCaps w:val="false"/>
-          <w:color w:val="222222"/>
-          <w:spacing w:val="0"/>
-          <w:sz w:val="24"/>
-          <w:szCs w:val="24"/>
-        </w:rPr>
-      </w:r>
-    </w:p>
-    <w:p>
-      <w:pPr>
-        <w:pStyle w:val="TextBody"/>
-        <w:spacing w:before="0" w:after="0"/>
-        <w:ind w:left="0" w:right="0" w:hanging="0"/>
-        <w:rPr>
-          <w:rFonts w:ascii="Liberation Serif" w:hAnsi="Liberation Serif"/>
-          <w:b w:val="false"/>
-          <w:i w:val="false"/>
-          <w:caps w:val="false"/>
-          <w:smallCaps w:val="false"/>
-          <w:color w:val="222222"/>
-          <w:spacing w:val="0"/>
-          <w:sz w:val="24"/>
-          <w:szCs w:val="24"/>
-          <w:lang w:val="en-US"/>
-        </w:rPr>
-      </w:pPr>
-      <w:r>
-        <w:rPr>
-          <w:rFonts w:ascii="Liberation Serif" w:hAnsi="Liberation Serif"/>
-          <w:b w:val="false"/>
-          <w:i w:val="false"/>
-          <w:caps w:val="false"/>
-          <w:smallCaps w:val="false"/>
-          <w:color w:val="222222"/>
-          <w:spacing w:val="0"/>
-          <w:sz w:val="24"/>
-          <w:szCs w:val="24"/>
+          <w:caps w:val="false"/>
+          <w:smallCaps w:val="false"/>
+          <w:color w:val="222222"/>
+          <w:spacing w:val="0"/>
+          <w:sz w:val="24"/>
+          <w:szCs w:val="24"/>
+        </w:rPr>
+      </w:r>
+    </w:p>
+    <w:p>
+      <w:pPr>
+        <w:pStyle w:val="TextBody"/>
+        <w:spacing w:before="0" w:after="0"/>
+        <w:ind w:left="0" w:right="0" w:hanging="0"/>
+        <w:rPr>
+          <w:rFonts w:ascii="Liberation Serif" w:hAnsi="Liberation Serif"/>
+          <w:b w:val="false"/>
+          <w:b w:val="false"/>
+          <w:i w:val="false"/>
+          <w:i w:val="false"/>
+          <w:caps w:val="false"/>
+          <w:smallCaps w:val="false"/>
+          <w:color w:val="222222"/>
+          <w:spacing w:val="0"/>
+          <w:sz w:val="24"/>
+          <w:szCs w:val="24"/>
+          <w:lang w:val="en-US"/>
+        </w:rPr>
+      </w:pPr>
+      <w:r>
+        <w:rPr>
+          <w:b w:val="false"/>
+          <w:i w:val="false"/>
+          <w:caps w:val="false"/>
+          <w:smallCaps w:val="false"/>
+          <w:color w:val="222222"/>
+          <w:spacing w:val="0"/>
+          <w:sz w:val="24"/>
+          <w:szCs w:val="24"/>
+          <w:highlight w:val="green"/>
           <w:lang w:val="en-US"/>
         </w:rPr>
         <w:t>I want to rewrite the 3</w:t>
       </w:r>
       <w:r>
         <w:rPr>
-          <w:rFonts w:ascii="Liberation Serif" w:hAnsi="Liberation Serif"/>
-          <w:b w:val="false"/>
-          <w:i w:val="false"/>
-          <w:caps w:val="false"/>
-          <w:smallCaps w:val="false"/>
-          <w:color w:val="222222"/>
-          <w:spacing w:val="0"/>
-          <w:sz w:val="24"/>
-          <w:szCs w:val="24"/>
+          <w:b w:val="false"/>
+          <w:i w:val="false"/>
+          <w:caps w:val="false"/>
+          <w:smallCaps w:val="false"/>
+          <w:color w:val="222222"/>
+          <w:spacing w:val="0"/>
+          <w:sz w:val="24"/>
+          <w:szCs w:val="24"/>
+          <w:highlight w:val="green"/>
           <w:vertAlign w:val="superscript"/>
           <w:lang w:val="en-US"/>
         </w:rPr>
@@ -162,7 +162,6 @@
       </w:r>
       <w:r>
         <w:rPr>
-          <w:rFonts w:ascii="Liberation Serif" w:hAnsi="Liberation Serif"/>
           <w:b w:val="false"/>
           <w:i w:val="false"/>
           <w:caps w:val="false"/>
@@ -170,24 +169,24 @@
           <w:color w:val="222222"/>
           <w:spacing w:val="0"/>
           <w:position w:val="8"/>
-          <w:sz w:val="19"/>
-          <w:sz w:val="24"/>
-          <w:szCs w:val="24"/>
+          <w:sz w:val="24"/>
+          <w:szCs w:val="24"/>
+          <w:highlight w:val="green"/>
           <w:lang w:val="en-US"/>
         </w:rPr>
         <w:t xml:space="preserve"> </w:t>
       </w:r>
       <w:r>
         <w:rPr>
-          <w:rFonts w:ascii="Liberation Serif" w:hAnsi="Liberation Serif"/>
-          <w:b w:val="false"/>
-          <w:i w:val="false"/>
-          <w:caps w:val="false"/>
-          <w:smallCaps w:val="false"/>
-          <w:color w:val="222222"/>
-          <w:spacing w:val="0"/>
-          <w:sz w:val="24"/>
-          <w:szCs w:val="24"/>
+          <w:b w:val="false"/>
+          <w:i w:val="false"/>
+          <w:caps w:val="false"/>
+          <w:smallCaps w:val="false"/>
+          <w:color w:val="222222"/>
+          <w:spacing w:val="0"/>
+          <w:sz w:val="24"/>
+          <w:szCs w:val="24"/>
+          <w:highlight w:val="green"/>
           <w:lang w:val="en-US"/>
         </w:rPr>
         <w:t>key point: At the magnetic equator, the size of most micorbursts corresponds to the size of whistlter-mode chorus wave packets.</w:t>
@@ -210,45 +209,46 @@
       </w:pPr>
       <w:r>
         <w:rPr>
-          <w:rFonts w:ascii="Liberation Serif" w:hAnsi="Liberation Serif"/>
-          <w:caps w:val="false"/>
-          <w:smallCaps w:val="false"/>
-          <w:color w:val="222222"/>
-          <w:spacing w:val="0"/>
-          <w:sz w:val="24"/>
-          <w:szCs w:val="24"/>
-        </w:rPr>
-      </w:r>
-    </w:p>
-    <w:p>
-      <w:pPr>
-        <w:pStyle w:val="TextBody"/>
-        <w:spacing w:before="0" w:after="0"/>
-        <w:ind w:left="0" w:right="0" w:hanging="0"/>
-        <w:rPr>
-          <w:rFonts w:ascii="Liberation Serif" w:hAnsi="Liberation Serif"/>
-          <w:b w:val="false"/>
-          <w:i w:val="false"/>
-          <w:caps w:val="false"/>
-          <w:smallCaps w:val="false"/>
-          <w:color w:val="222222"/>
-          <w:spacing w:val="0"/>
-          <w:sz w:val="24"/>
-          <w:szCs w:val="24"/>
-          <w:lang w:val="en-US"/>
-        </w:rPr>
-      </w:pPr>
-      <w:r>
-        <w:rPr>
-          <w:rFonts w:ascii="Liberation Serif" w:hAnsi="Liberation Serif"/>
-          <w:b w:val="false"/>
-          <w:i w:val="false"/>
-          <w:caps w:val="false"/>
-          <w:smallCaps w:val="false"/>
-          <w:color w:val="222222"/>
-          <w:spacing w:val="0"/>
-          <w:sz w:val="24"/>
-          <w:szCs w:val="24"/>
+          <w:caps w:val="false"/>
+          <w:smallCaps w:val="false"/>
+          <w:color w:val="222222"/>
+          <w:spacing w:val="0"/>
+          <w:sz w:val="24"/>
+          <w:szCs w:val="24"/>
+        </w:rPr>
+      </w:r>
+    </w:p>
+    <w:p>
+      <w:pPr>
+        <w:pStyle w:val="TextBody"/>
+        <w:spacing w:before="0" w:after="0"/>
+        <w:ind w:left="0" w:right="0" w:hanging="0"/>
+        <w:rPr>
+          <w:rFonts w:ascii="Liberation Serif" w:hAnsi="Liberation Serif"/>
+          <w:b w:val="false"/>
+          <w:b w:val="false"/>
+          <w:i w:val="false"/>
+          <w:i w:val="false"/>
+          <w:caps w:val="false"/>
+          <w:smallCaps w:val="false"/>
+          <w:color w:val="222222"/>
+          <w:spacing w:val="0"/>
+          <w:sz w:val="24"/>
+          <w:szCs w:val="24"/>
+          <w:lang w:val="en-US"/>
+        </w:rPr>
+      </w:pPr>
+      <w:r>
+        <w:rPr>
+          <w:b w:val="false"/>
+          <w:i w:val="false"/>
+          <w:caps w:val="false"/>
+          <w:smallCaps w:val="false"/>
+          <w:color w:val="222222"/>
+          <w:spacing w:val="0"/>
+          <w:sz w:val="24"/>
+          <w:szCs w:val="24"/>
+          <w:highlight w:val="green"/>
           <w:lang w:val="en-US"/>
         </w:rPr>
         <w:t>In the abstract, insert “by both spacecraft” at the end of line 23.</w:t>
@@ -271,37 +271,37 @@
       </w:pPr>
       <w:r>
         <w:rPr>
-          <w:rFonts w:ascii="Liberation Serif" w:hAnsi="Liberation Serif"/>
-          <w:caps w:val="false"/>
-          <w:smallCaps w:val="false"/>
-          <w:color w:val="222222"/>
-          <w:spacing w:val="0"/>
-          <w:sz w:val="24"/>
-          <w:szCs w:val="24"/>
-        </w:rPr>
-      </w:r>
-    </w:p>
-    <w:p>
-      <w:pPr>
-        <w:pStyle w:val="TextBody"/>
-        <w:spacing w:before="0" w:after="0"/>
-        <w:ind w:left="0" w:right="0" w:hanging="0"/>
-        <w:rPr>
-          <w:rFonts w:ascii="Liberation Serif" w:hAnsi="Liberation Serif"/>
-          <w:b w:val="false"/>
-          <w:i w:val="false"/>
-          <w:caps w:val="false"/>
-          <w:smallCaps w:val="false"/>
-          <w:color w:val="222222"/>
-          <w:spacing w:val="0"/>
-          <w:sz w:val="24"/>
-          <w:szCs w:val="24"/>
-          <w:lang w:val="en-US"/>
-        </w:rPr>
-      </w:pPr>
-      <w:r>
-        <w:rPr>
-          <w:rFonts w:ascii="Liberation Serif" w:hAnsi="Liberation Serif"/>
+          <w:caps w:val="false"/>
+          <w:smallCaps w:val="false"/>
+          <w:color w:val="222222"/>
+          <w:spacing w:val="0"/>
+          <w:sz w:val="24"/>
+          <w:szCs w:val="24"/>
+        </w:rPr>
+      </w:r>
+    </w:p>
+    <w:p>
+      <w:pPr>
+        <w:pStyle w:val="TextBody"/>
+        <w:spacing w:before="0" w:after="0"/>
+        <w:ind w:left="0" w:right="0" w:hanging="0"/>
+        <w:rPr>
+          <w:rFonts w:ascii="Liberation Serif" w:hAnsi="Liberation Serif"/>
+          <w:b w:val="false"/>
+          <w:b w:val="false"/>
+          <w:i w:val="false"/>
+          <w:i w:val="false"/>
+          <w:caps w:val="false"/>
+          <w:smallCaps w:val="false"/>
+          <w:color w:val="222222"/>
+          <w:spacing w:val="0"/>
+          <w:sz w:val="24"/>
+          <w:szCs w:val="24"/>
+          <w:lang w:val="en-US"/>
+        </w:rPr>
+      </w:pPr>
+      <w:r>
+        <w:rPr>
           <w:b w:val="false"/>
           <w:i w:val="false"/>
           <w:caps w:val="false"/>
@@ -332,37 +332,37 @@
       </w:pPr>
       <w:r>
         <w:rPr>
-          <w:rFonts w:ascii="Liberation Serif" w:hAnsi="Liberation Serif"/>
-          <w:caps w:val="false"/>
-          <w:smallCaps w:val="false"/>
-          <w:color w:val="222222"/>
-          <w:spacing w:val="0"/>
-          <w:sz w:val="24"/>
-          <w:szCs w:val="24"/>
-        </w:rPr>
-      </w:r>
-    </w:p>
-    <w:p>
-      <w:pPr>
-        <w:pStyle w:val="TextBody"/>
-        <w:spacing w:before="0" w:after="0"/>
-        <w:ind w:left="0" w:right="0" w:hanging="0"/>
-        <w:rPr>
-          <w:rFonts w:ascii="Liberation Serif" w:hAnsi="Liberation Serif"/>
-          <w:b w:val="false"/>
-          <w:i w:val="false"/>
-          <w:caps w:val="false"/>
-          <w:smallCaps w:val="false"/>
-          <w:color w:val="222222"/>
-          <w:spacing w:val="0"/>
-          <w:sz w:val="24"/>
-          <w:szCs w:val="24"/>
-          <w:lang w:val="en-US"/>
-        </w:rPr>
-      </w:pPr>
-      <w:r>
-        <w:rPr>
-          <w:rFonts w:ascii="Liberation Serif" w:hAnsi="Liberation Serif"/>
+          <w:caps w:val="false"/>
+          <w:smallCaps w:val="false"/>
+          <w:color w:val="222222"/>
+          <w:spacing w:val="0"/>
+          <w:sz w:val="24"/>
+          <w:szCs w:val="24"/>
+        </w:rPr>
+      </w:r>
+    </w:p>
+    <w:p>
+      <w:pPr>
+        <w:pStyle w:val="TextBody"/>
+        <w:spacing w:before="0" w:after="0"/>
+        <w:ind w:left="0" w:right="0" w:hanging="0"/>
+        <w:rPr>
+          <w:rFonts w:ascii="Liberation Serif" w:hAnsi="Liberation Serif"/>
+          <w:b w:val="false"/>
+          <w:b w:val="false"/>
+          <w:i w:val="false"/>
+          <w:i w:val="false"/>
+          <w:caps w:val="false"/>
+          <w:smallCaps w:val="false"/>
+          <w:color w:val="222222"/>
+          <w:spacing w:val="0"/>
+          <w:sz w:val="24"/>
+          <w:szCs w:val="24"/>
+          <w:lang w:val="en-US"/>
+        </w:rPr>
+      </w:pPr>
+      <w:r>
+        <w:rPr>
           <w:b w:val="false"/>
           <w:i w:val="false"/>
           <w:caps w:val="false"/>
@@ -393,37 +393,37 @@
       </w:pPr>
       <w:r>
         <w:rPr>
-          <w:rFonts w:ascii="Liberation Serif" w:hAnsi="Liberation Serif"/>
-          <w:caps w:val="false"/>
-          <w:smallCaps w:val="false"/>
-          <w:color w:val="222222"/>
-          <w:spacing w:val="0"/>
-          <w:sz w:val="24"/>
-          <w:szCs w:val="24"/>
-        </w:rPr>
-      </w:r>
-    </w:p>
-    <w:p>
-      <w:pPr>
-        <w:pStyle w:val="TextBody"/>
-        <w:spacing w:before="0" w:after="0"/>
-        <w:ind w:left="0" w:right="0" w:hanging="0"/>
-        <w:rPr>
-          <w:rFonts w:ascii="Liberation Serif" w:hAnsi="Liberation Serif"/>
-          <w:b w:val="false"/>
-          <w:i w:val="false"/>
-          <w:caps w:val="false"/>
-          <w:smallCaps w:val="false"/>
-          <w:color w:val="222222"/>
-          <w:spacing w:val="0"/>
-          <w:sz w:val="24"/>
-          <w:szCs w:val="24"/>
-          <w:lang w:val="en-US"/>
-        </w:rPr>
-      </w:pPr>
-      <w:r>
-        <w:rPr>
-          <w:rFonts w:ascii="Liberation Serif" w:hAnsi="Liberation Serif"/>
+          <w:caps w:val="false"/>
+          <w:smallCaps w:val="false"/>
+          <w:color w:val="222222"/>
+          <w:spacing w:val="0"/>
+          <w:sz w:val="24"/>
+          <w:szCs w:val="24"/>
+        </w:rPr>
+      </w:r>
+    </w:p>
+    <w:p>
+      <w:pPr>
+        <w:pStyle w:val="TextBody"/>
+        <w:spacing w:before="0" w:after="0"/>
+        <w:ind w:left="0" w:right="0" w:hanging="0"/>
+        <w:rPr>
+          <w:rFonts w:ascii="Liberation Serif" w:hAnsi="Liberation Serif"/>
+          <w:b w:val="false"/>
+          <w:b w:val="false"/>
+          <w:i w:val="false"/>
+          <w:i w:val="false"/>
+          <w:caps w:val="false"/>
+          <w:smallCaps w:val="false"/>
+          <w:color w:val="222222"/>
+          <w:spacing w:val="0"/>
+          <w:sz w:val="24"/>
+          <w:szCs w:val="24"/>
+          <w:lang w:val="en-US"/>
+        </w:rPr>
+      </w:pPr>
+      <w:r>
+        <w:rPr>
           <w:b w:val="false"/>
           <w:i w:val="false"/>
           <w:caps w:val="false"/>
@@ -454,45 +454,46 @@
       </w:pPr>
       <w:r>
         <w:rPr>
-          <w:rFonts w:ascii="Liberation Serif" w:hAnsi="Liberation Serif"/>
-          <w:caps w:val="false"/>
-          <w:smallCaps w:val="false"/>
-          <w:color w:val="222222"/>
-          <w:spacing w:val="0"/>
-          <w:sz w:val="24"/>
-          <w:szCs w:val="24"/>
-        </w:rPr>
-      </w:r>
-    </w:p>
-    <w:p>
-      <w:pPr>
-        <w:pStyle w:val="TextBody"/>
-        <w:spacing w:before="0" w:after="0"/>
-        <w:ind w:left="0" w:right="0" w:hanging="0"/>
-        <w:rPr>
-          <w:rFonts w:ascii="Liberation Serif" w:hAnsi="Liberation Serif"/>
-          <w:b w:val="false"/>
-          <w:i w:val="false"/>
-          <w:caps w:val="false"/>
-          <w:smallCaps w:val="false"/>
-          <w:color w:val="222222"/>
-          <w:spacing w:val="0"/>
-          <w:sz w:val="24"/>
-          <w:szCs w:val="24"/>
-          <w:lang w:val="en-US"/>
-        </w:rPr>
-      </w:pPr>
-      <w:r>
-        <w:rPr>
-          <w:rFonts w:ascii="Liberation Serif" w:hAnsi="Liberation Serif"/>
-          <w:b w:val="false"/>
-          <w:i w:val="false"/>
-          <w:caps w:val="false"/>
-          <w:smallCaps w:val="false"/>
-          <w:color w:val="222222"/>
-          <w:spacing w:val="0"/>
-          <w:sz w:val="24"/>
-          <w:szCs w:val="24"/>
+          <w:caps w:val="false"/>
+          <w:smallCaps w:val="false"/>
+          <w:color w:val="222222"/>
+          <w:spacing w:val="0"/>
+          <w:sz w:val="24"/>
+          <w:szCs w:val="24"/>
+        </w:rPr>
+      </w:r>
+    </w:p>
+    <w:p>
+      <w:pPr>
+        <w:pStyle w:val="TextBody"/>
+        <w:spacing w:before="0" w:after="0"/>
+        <w:ind w:left="0" w:right="0" w:hanging="0"/>
+        <w:rPr>
+          <w:rFonts w:ascii="Liberation Serif" w:hAnsi="Liberation Serif"/>
+          <w:b w:val="false"/>
+          <w:b w:val="false"/>
+          <w:i w:val="false"/>
+          <w:i w:val="false"/>
+          <w:caps w:val="false"/>
+          <w:smallCaps w:val="false"/>
+          <w:color w:val="222222"/>
+          <w:spacing w:val="0"/>
+          <w:sz w:val="24"/>
+          <w:szCs w:val="24"/>
+          <w:lang w:val="en-US"/>
+        </w:rPr>
+      </w:pPr>
+      <w:r>
+        <w:rPr>
+          <w:b w:val="false"/>
+          <w:i w:val="false"/>
+          <w:caps w:val="false"/>
+          <w:smallCaps w:val="false"/>
+          <w:color w:val="222222"/>
+          <w:spacing w:val="0"/>
+          <w:sz w:val="24"/>
+          <w:szCs w:val="24"/>
+          <w:highlight w:val="green"/>
           <w:lang w:val="en-US"/>
         </w:rPr>
         <w:t>Line 209, insert “hypothesized” before progenitor.</w:t>
@@ -515,37 +516,37 @@
       </w:pPr>
       <w:r>
         <w:rPr>
-          <w:rFonts w:ascii="Liberation Serif" w:hAnsi="Liberation Serif"/>
-          <w:caps w:val="false"/>
-          <w:smallCaps w:val="false"/>
-          <w:color w:val="222222"/>
-          <w:spacing w:val="0"/>
-          <w:sz w:val="24"/>
-          <w:szCs w:val="24"/>
-        </w:rPr>
-      </w:r>
-    </w:p>
-    <w:p>
-      <w:pPr>
-        <w:pStyle w:val="TextBody"/>
-        <w:spacing w:before="0" w:after="0"/>
-        <w:ind w:left="0" w:right="0" w:hanging="0"/>
-        <w:rPr>
-          <w:rFonts w:ascii="Liberation Serif" w:hAnsi="Liberation Serif"/>
-          <w:b w:val="false"/>
-          <w:i w:val="false"/>
-          <w:caps w:val="false"/>
-          <w:smallCaps w:val="false"/>
-          <w:color w:val="222222"/>
-          <w:spacing w:val="0"/>
-          <w:sz w:val="24"/>
-          <w:szCs w:val="24"/>
-          <w:lang w:val="en-US"/>
-        </w:rPr>
-      </w:pPr>
-      <w:r>
-        <w:rPr>
-          <w:rFonts w:ascii="Liberation Serif" w:hAnsi="Liberation Serif"/>
+          <w:caps w:val="false"/>
+          <w:smallCaps w:val="false"/>
+          <w:color w:val="222222"/>
+          <w:spacing w:val="0"/>
+          <w:sz w:val="24"/>
+          <w:szCs w:val="24"/>
+        </w:rPr>
+      </w:r>
+    </w:p>
+    <w:p>
+      <w:pPr>
+        <w:pStyle w:val="TextBody"/>
+        <w:spacing w:before="0" w:after="0"/>
+        <w:ind w:left="0" w:right="0" w:hanging="0"/>
+        <w:rPr>
+          <w:rFonts w:ascii="Liberation Serif" w:hAnsi="Liberation Serif"/>
+          <w:b w:val="false"/>
+          <w:b w:val="false"/>
+          <w:i w:val="false"/>
+          <w:i w:val="false"/>
+          <w:caps w:val="false"/>
+          <w:smallCaps w:val="false"/>
+          <w:color w:val="222222"/>
+          <w:spacing w:val="0"/>
+          <w:sz w:val="24"/>
+          <w:szCs w:val="24"/>
+          <w:lang w:val="en-US"/>
+        </w:rPr>
+      </w:pPr>
+      <w:r>
+        <w:rPr>
           <w:b w:val="false"/>
           <w:i w:val="false"/>
           <w:caps w:val="false"/>
@@ -576,37 +577,37 @@
       </w:pPr>
       <w:r>
         <w:rPr>
-          <w:rFonts w:ascii="Liberation Serif" w:hAnsi="Liberation Serif"/>
-          <w:caps w:val="false"/>
-          <w:smallCaps w:val="false"/>
-          <w:color w:val="222222"/>
-          <w:spacing w:val="0"/>
-          <w:sz w:val="24"/>
-          <w:szCs w:val="24"/>
-        </w:rPr>
-      </w:r>
-    </w:p>
-    <w:p>
-      <w:pPr>
-        <w:pStyle w:val="TextBody"/>
-        <w:spacing w:before="0" w:after="0"/>
-        <w:ind w:left="0" w:right="0" w:hanging="0"/>
-        <w:rPr>
-          <w:rFonts w:ascii="Liberation Serif" w:hAnsi="Liberation Serif"/>
-          <w:b w:val="false"/>
-          <w:i w:val="false"/>
-          <w:caps w:val="false"/>
-          <w:smallCaps w:val="false"/>
-          <w:color w:val="222222"/>
-          <w:spacing w:val="0"/>
-          <w:sz w:val="24"/>
-          <w:szCs w:val="24"/>
-          <w:lang w:val="en-US"/>
-        </w:rPr>
-      </w:pPr>
-      <w:r>
-        <w:rPr>
-          <w:rFonts w:ascii="Liberation Serif" w:hAnsi="Liberation Serif"/>
+          <w:caps w:val="false"/>
+          <w:smallCaps w:val="false"/>
+          <w:color w:val="222222"/>
+          <w:spacing w:val="0"/>
+          <w:sz w:val="24"/>
+          <w:szCs w:val="24"/>
+        </w:rPr>
+      </w:r>
+    </w:p>
+    <w:p>
+      <w:pPr>
+        <w:pStyle w:val="TextBody"/>
+        <w:spacing w:before="0" w:after="0"/>
+        <w:ind w:left="0" w:right="0" w:hanging="0"/>
+        <w:rPr>
+          <w:rFonts w:ascii="Liberation Serif" w:hAnsi="Liberation Serif"/>
+          <w:b w:val="false"/>
+          <w:b w:val="false"/>
+          <w:i w:val="false"/>
+          <w:i w:val="false"/>
+          <w:caps w:val="false"/>
+          <w:smallCaps w:val="false"/>
+          <w:color w:val="222222"/>
+          <w:spacing w:val="0"/>
+          <w:sz w:val="24"/>
+          <w:szCs w:val="24"/>
+          <w:lang w:val="en-US"/>
+        </w:rPr>
+      </w:pPr>
+      <w:r>
+        <w:rPr>
           <w:b w:val="false"/>
           <w:i w:val="false"/>
           <w:caps w:val="false"/>
@@ -623,29 +624,23 @@
     <w:p>
       <w:pPr>
         <w:sectPr>
-          <w:type w:val="continuous"/>
+          <w:type w:val="nextPage"/>
           <w:pgSz w:w="11906" w:h="16838"/>
           <w:pgMar w:left="1134" w:right="1134" w:header="0" w:top="1134" w:footer="0" w:bottom="1134" w:gutter="0"/>
+          <w:pgNumType w:fmt="decimal"/>
           <w:formProt w:val="false"/>
           <w:textDirection w:val="lrTb"/>
+          <w:docGrid w:type="default" w:linePitch="600" w:charSpace="32768"/>
         </w:sectPr>
       </w:pPr>
     </w:p>
     <w:p>
       <w:pPr>
         <w:pStyle w:val="Normal"/>
-        <w:rPr>
-          <w:rFonts w:ascii="Liberation Serif" w:hAnsi="Liberation Serif"/>
-          <w:sz w:val="24"/>
-          <w:szCs w:val="24"/>
-        </w:rPr>
-      </w:pPr>
-      <w:r>
-        <w:rPr>
-          <w:rFonts w:ascii="Liberation Serif" w:hAnsi="Liberation Serif"/>
-          <w:sz w:val="24"/>
-          <w:szCs w:val="24"/>
-        </w:rPr>
+        <w:rPr/>
+      </w:pPr>
+      <w:r>
+        <w:rPr/>
       </w:r>
     </w:p>
     <w:sectPr>
@@ -655,6 +650,7 @@
       <w:pgNumType w:fmt="decimal"/>
       <w:formProt w:val="false"/>
       <w:textDirection w:val="lrTb"/>
+      <w:docGrid w:type="default" w:linePitch="600" w:charSpace="32768"/>
     </w:sectPr>
   </w:body>
 </w:document>
@@ -667,15 +663,12 @@
       <w:rPr>
         <w:rFonts w:ascii="Liberation Serif" w:hAnsi="Liberation Serif" w:eastAsia="AR PL SungtiL GB" w:cs="Lohit Devanagari"/>
         <w:kern w:val="2"/>
-        <w:sz w:val="24"/>
         <w:szCs w:val="24"/>
         <w:lang w:val="en-US" w:eastAsia="zh-CN" w:bidi="hi-IN"/>
       </w:rPr>
     </w:rPrDefault>
     <w:pPrDefault>
-      <w:pPr>
-        <w:widowControl/>
-      </w:pPr>
+      <w:pPr/>
     </w:pPrDefault>
   </w:docDefaults>
   <w:style w:type="paragraph" w:styleId="Normal">
@@ -683,6 +676,8 @@
     <w:qFormat/>
     <w:pPr>
       <w:widowControl/>
+      <w:bidi w:val="0"/>
+      <w:jc w:val="left"/>
     </w:pPr>
     <w:rPr>
       <w:rFonts w:ascii="Liberation Serif" w:hAnsi="Liberation Serif" w:eastAsia="AR PL SungtiL GB" w:cs="Lohit Devanagari"/>
@@ -696,7 +691,6 @@
   <w:style w:type="paragraph" w:styleId="Heading3">
     <w:name w:val="Heading 3"/>
     <w:basedOn w:val="Heading"/>
-    <w:next w:val="TextBody"/>
     <w:qFormat/>
     <w:pPr>
       <w:spacing w:before="140" w:after="120"/>

--- a/paper/feedback/v0_2/paul_comments_v0_2.docx
+++ b/paper/feedback/v0_2/paul_comments_v0_2.docx
@@ -371,6 +371,7 @@
           <w:spacing w:val="0"/>
           <w:sz w:val="24"/>
           <w:szCs w:val="24"/>
+          <w:highlight w:val="green"/>
           <w:lang w:val="en-US"/>
         </w:rPr>
         <w:t>In Figure 1 (b), put “L=8” where you have just “8” on the radial label. That way it’ll be clear w/o looking at the caption that those numbers trailing along the southeast radial are L values.</w:t>
@@ -432,6 +433,7 @@
           <w:spacing w:val="0"/>
           <w:sz w:val="24"/>
           <w:szCs w:val="24"/>
+          <w:highlight w:val="green"/>
           <w:lang w:val="en-US"/>
         </w:rPr>
         <w:t>The Figure 2 caption threw me off at first. I think “temporally aligned” is probably what got me. I see why you use it, in apposition to “spatially aligned”, but it’s probably better to just say “no time shift.”</w:t>
@@ -591,20 +593,7 @@
         <w:pStyle w:val="TextBody"/>
         <w:spacing w:before="0" w:after="0"/>
         <w:ind w:left="0" w:right="0" w:hanging="0"/>
-        <w:rPr>
-          <w:rFonts w:ascii="Liberation Serif" w:hAnsi="Liberation Serif"/>
-          <w:b w:val="false"/>
-          <w:b w:val="false"/>
-          <w:i w:val="false"/>
-          <w:i w:val="false"/>
-          <w:caps w:val="false"/>
-          <w:smallCaps w:val="false"/>
-          <w:color w:val="222222"/>
-          <w:spacing w:val="0"/>
-          <w:sz w:val="24"/>
-          <w:szCs w:val="24"/>
-          <w:lang w:val="en-US"/>
-        </w:rPr>
+        <w:rPr/>
       </w:pPr>
       <w:r>
         <w:rPr>
@@ -621,30 +610,8 @@
         <w:t>-paul</w:t>
       </w:r>
     </w:p>
-    <w:p>
-      <w:pPr>
-        <w:sectPr>
-          <w:type w:val="nextPage"/>
-          <w:pgSz w:w="11906" w:h="16838"/>
-          <w:pgMar w:left="1134" w:right="1134" w:header="0" w:top="1134" w:footer="0" w:bottom="1134" w:gutter="0"/>
-          <w:pgNumType w:fmt="decimal"/>
-          <w:formProt w:val="false"/>
-          <w:textDirection w:val="lrTb"/>
-          <w:docGrid w:type="default" w:linePitch="600" w:charSpace="32768"/>
-        </w:sectPr>
-      </w:pPr>
-    </w:p>
-    <w:p>
-      <w:pPr>
-        <w:pStyle w:val="Normal"/>
-        <w:rPr/>
-      </w:pPr>
-      <w:r>
-        <w:rPr/>
-      </w:r>
-    </w:p>
     <w:sectPr>
-      <w:type w:val="continuous"/>
+      <w:type w:val="nextPage"/>
       <w:pgSz w:w="11906" w:h="16838"/>
       <w:pgMar w:left="1134" w:right="1134" w:header="0" w:top="1134" w:footer="0" w:bottom="1134" w:gutter="0"/>
       <w:pgNumType w:fmt="decimal"/>
@@ -663,6 +630,7 @@
       <w:rPr>
         <w:rFonts w:ascii="Liberation Serif" w:hAnsi="Liberation Serif" w:eastAsia="AR PL SungtiL GB" w:cs="Lohit Devanagari"/>
         <w:kern w:val="2"/>
+        <w:sz w:val="20"/>
         <w:szCs w:val="24"/>
         <w:lang w:val="en-US" w:eastAsia="zh-CN" w:bidi="hi-IN"/>
       </w:rPr>
